--- a/Testavimo planas.docx
+++ b/Testavimo planas.docx
@@ -62,8 +62,6 @@
           </wp:inline>
         </w:drawing>
       </w:r>
-      <w:bookmarkStart w:id="0" w:name="_GoBack"/>
-      <w:bookmarkEnd w:id="0"/>
     </w:p>
     <w:p>
       <w:pPr>
@@ -214,21 +212,7 @@
               <w:rPr>
                 <w:b/>
               </w:rPr>
-              <w:t xml:space="preserve">2 </w:t>
-            </w:r>
-            <w:proofErr w:type="spellStart"/>
-            <w:r>
-              <w:rPr>
-                <w:b/>
-              </w:rPr>
-              <w:t>gr.stud</w:t>
-            </w:r>
-            <w:proofErr w:type="spellEnd"/>
-            <w:r>
-              <w:rPr>
-                <w:b/>
-              </w:rPr>
-              <w:t>.</w:t>
+              <w:t>2 gr.stud.</w:t>
             </w:r>
           </w:p>
           <w:p>
@@ -333,28 +317,12 @@
                 <w:b/>
               </w:rPr>
             </w:pPr>
-            <w:proofErr w:type="spellStart"/>
             <w:r>
               <w:rPr>
                 <w:b/>
               </w:rPr>
-              <w:t>Lekt</w:t>
+              <w:t>Lekt. Virginija Limanauskienė</w:t>
             </w:r>
-            <w:proofErr w:type="spellEnd"/>
-            <w:r>
-              <w:rPr>
-                <w:b/>
-              </w:rPr>
-              <w:t xml:space="preserve">. Virginija </w:t>
-            </w:r>
-            <w:proofErr w:type="spellStart"/>
-            <w:r>
-              <w:rPr>
-                <w:b/>
-              </w:rPr>
-              <w:t>Limanauskienė</w:t>
-            </w:r>
-            <w:proofErr w:type="spellEnd"/>
           </w:p>
           <w:p>
             <w:pPr>
@@ -1135,12 +1103,12 @@
           <w:szCs w:val="24"/>
         </w:rPr>
       </w:pPr>
-      <w:bookmarkStart w:id="1" w:name="_Toc20868279"/>
+      <w:bookmarkStart w:id="0" w:name="_Toc20868279"/>
       <w:r>
         <w:lastRenderedPageBreak/>
         <w:t>Lentelių sąrašas</w:t>
       </w:r>
-      <w:bookmarkEnd w:id="1"/>
+      <w:bookmarkEnd w:id="0"/>
     </w:p>
     <w:p>
       <w:pPr>
@@ -1328,16 +1296,16 @@
       <w:pPr>
         <w:pStyle w:val="Antratbenr"/>
       </w:pPr>
+      <w:bookmarkStart w:id="1" w:name="_Toc20868280"/>
       <w:bookmarkStart w:id="2" w:name="_Toc503646966"/>
       <w:bookmarkStart w:id="3" w:name="_Toc503648356"/>
       <w:bookmarkStart w:id="4" w:name="_Toc503651300"/>
       <w:bookmarkStart w:id="5" w:name="_Toc505346876"/>
-      <w:bookmarkStart w:id="6" w:name="_Toc20868280"/>
       <w:r>
         <w:lastRenderedPageBreak/>
         <w:t>Paveikslų sąrašas</w:t>
       </w:r>
-      <w:bookmarkEnd w:id="6"/>
+      <w:bookmarkEnd w:id="1"/>
     </w:p>
     <w:p>
       <w:pPr>
@@ -1651,12 +1619,12 @@
       <w:pPr>
         <w:pStyle w:val="Antratbenr"/>
       </w:pPr>
-      <w:bookmarkStart w:id="7" w:name="_Toc20868281"/>
+      <w:bookmarkStart w:id="6" w:name="_Toc20868281"/>
       <w:r>
         <w:lastRenderedPageBreak/>
         <w:t>Santrumpų ir terminų sąrašas</w:t>
       </w:r>
-      <w:bookmarkEnd w:id="7"/>
+      <w:bookmarkEnd w:id="6"/>
     </w:p>
     <w:p>
       <w:pPr>
@@ -1746,33 +1714,23 @@
           <w:bCs/>
         </w:rPr>
       </w:pPr>
-      <w:proofErr w:type="spellStart"/>
       <w:r>
         <w:rPr>
           <w:b/>
         </w:rPr>
-        <w:t>Komito</w:t>
-      </w:r>
-      <w:proofErr w:type="spellEnd"/>
+        <w:t>Komit</w:t>
+      </w:r>
       <w:r>
         <w:rPr>
           <w:b/>
         </w:rPr>
-        <w:t xml:space="preserve"> - (angl. </w:t>
-      </w:r>
-      <w:proofErr w:type="spellStart"/>
+        <w:t>as</w:t>
+      </w:r>
       <w:r>
         <w:rPr>
           <w:b/>
         </w:rPr>
-        <w:t>commit</w:t>
-      </w:r>
-      <w:proofErr w:type="spellEnd"/>
-      <w:r>
-        <w:rPr>
-          <w:b/>
-        </w:rPr>
-        <w:t xml:space="preserve">) </w:t>
+        <w:t xml:space="preserve"> - (angl. commit) </w:t>
       </w:r>
       <w:r>
         <w:rPr>
@@ -1796,39 +1754,10 @@
         <w:rPr>
           <w:bCs/>
         </w:rPr>
-        <w:t>gero lietuviško atitikmens. Tai „</w:t>
-      </w:r>
-      <w:proofErr w:type="spellStart"/>
-      <w:r>
-        <w:rPr>
-          <w:bCs/>
-        </w:rPr>
-        <w:t>Git</w:t>
-      </w:r>
-      <w:proofErr w:type="spellEnd"/>
-      <w:r>
-        <w:rPr>
-          <w:bCs/>
-        </w:rPr>
-        <w:t xml:space="preserve">“ sistemos veiksmas reiškiantis kodo įkėlimą į internete patalpintą </w:t>
-      </w:r>
-      <w:proofErr w:type="spellStart"/>
-      <w:r>
-        <w:rPr>
-          <w:bCs/>
-        </w:rPr>
-        <w:t>repozitoriją</w:t>
-      </w:r>
-      <w:proofErr w:type="spellEnd"/>
-      <w:r>
-        <w:rPr>
-          <w:bCs/>
-        </w:rPr>
-        <w:t>.</w:t>
-      </w:r>
-    </w:p>
-    <w:p>
-      <w:proofErr w:type="spellStart"/>
+        <w:t>gero lietuviško atitikmens. Tai „Git“ sistemos veiksmas reiškiantis kodo įkėlimą į internete patalpintą repozitoriją.</w:t>
+      </w:r>
+    </w:p>
+    <w:p>
       <w:r>
         <w:rPr>
           <w:b/>
@@ -1848,9 +1777,15 @@
           <w:b/>
           <w:bCs/>
         </w:rPr>
-        <w:t>itorija</w:t>
-      </w:r>
-      <w:proofErr w:type="spellEnd"/>
+        <w:t xml:space="preserve">itorija </w:t>
+      </w:r>
+      <w:r>
+        <w:rPr>
+          <w:b/>
+          <w:bCs/>
+        </w:rPr>
+        <w:t>–</w:t>
+      </w:r>
       <w:r>
         <w:rPr>
           <w:b/>
@@ -1859,11 +1794,17 @@
         <w:t xml:space="preserve"> </w:t>
       </w:r>
       <w:r>
+        <w:t>talpinimo vieta. Šiuo atveju – kodo talpinimo vieta.</w:t>
+      </w:r>
+    </w:p>
+    <w:p/>
+    <w:p>
+      <w:r>
         <w:rPr>
           <w:b/>
           <w:bCs/>
         </w:rPr>
-        <w:t>–</w:t>
+        <w:t>Saitynas</w:t>
       </w:r>
       <w:r>
         <w:rPr>
@@ -1873,28 +1814,6 @@
         <w:t xml:space="preserve"> </w:t>
       </w:r>
       <w:r>
-        <w:t>talpinimo vieta. Šiuo atveju – kodo talpinimo vieta.</w:t>
-      </w:r>
-    </w:p>
-    <w:p/>
-    <w:p>
-      <w:proofErr w:type="spellStart"/>
-      <w:r>
-        <w:rPr>
-          <w:b/>
-          <w:bCs/>
-        </w:rPr>
-        <w:t>Saitynas</w:t>
-      </w:r>
-      <w:proofErr w:type="spellEnd"/>
-      <w:r>
-        <w:rPr>
-          <w:b/>
-          <w:bCs/>
-        </w:rPr>
-        <w:t xml:space="preserve"> </w:t>
-      </w:r>
-      <w:r>
         <w:t>– pasaulinis tinklas, internetas, žiniatinklis.</w:t>
       </w:r>
     </w:p>
@@ -1907,7 +1826,7 @@
       <w:pPr>
         <w:pStyle w:val="Heading1"/>
       </w:pPr>
-      <w:bookmarkStart w:id="8" w:name="_Toc20868282"/>
+      <w:bookmarkStart w:id="7" w:name="_Toc20868282"/>
       <w:bookmarkEnd w:id="2"/>
       <w:bookmarkEnd w:id="3"/>
       <w:bookmarkEnd w:id="4"/>
@@ -1916,16 +1835,16 @@
         <w:lastRenderedPageBreak/>
         <w:t>Įvadas</w:t>
       </w:r>
-      <w:bookmarkEnd w:id="8"/>
+      <w:bookmarkEnd w:id="7"/>
     </w:p>
     <w:p>
       <w:pPr>
         <w:pStyle w:val="Tekstas"/>
       </w:pPr>
-      <w:bookmarkStart w:id="9" w:name="_Toc503646968"/>
-      <w:bookmarkStart w:id="10" w:name="_Toc503648358"/>
-      <w:bookmarkStart w:id="11" w:name="_Toc503651302"/>
-      <w:bookmarkStart w:id="12" w:name="_Toc505346878"/>
+      <w:bookmarkStart w:id="8" w:name="_Toc503646968"/>
+      <w:bookmarkStart w:id="9" w:name="_Toc503648358"/>
+      <w:bookmarkStart w:id="10" w:name="_Toc503651302"/>
+      <w:bookmarkStart w:id="11" w:name="_Toc505346878"/>
       <w:r>
         <w:t xml:space="preserve">Šio testavimo plano dokumento paskirtis yra aprašyti </w:t>
       </w:r>
@@ -1936,10 +1855,10 @@
         <w:t>galutinis testavimo rezultatas gali skirtis nuo plano aprašyto dokumente.</w:t>
       </w:r>
     </w:p>
+    <w:bookmarkEnd w:id="8"/>
     <w:bookmarkEnd w:id="9"/>
     <w:bookmarkEnd w:id="10"/>
     <w:bookmarkEnd w:id="11"/>
-    <w:bookmarkEnd w:id="12"/>
     <w:p>
       <w:pPr>
         <w:pStyle w:val="Heading2"/>
@@ -1953,15 +1872,19 @@
         <w:pStyle w:val="Tekstas"/>
       </w:pPr>
       <w:r>
-        <w:t xml:space="preserve">Sistemoje yra 2 pagrindiniai testavimo objektai: </w:t>
-      </w:r>
-      <w:proofErr w:type="spellStart"/>
-      <w:r>
-        <w:t>saityno</w:t>
-      </w:r>
-      <w:proofErr w:type="spellEnd"/>
-      <w:r>
-        <w:t xml:space="preserve"> posistemė – sistemos dalis atsakinga už vartotojo sąsaja ir komunikavimu su neuroninio tinklo posisteme.</w:t>
+        <w:t>Sistemoje yra 2 pagrindiniai testavimo objektai: saityno posistemė – sistemos dalis atsakinga už vartotojo sąsaja</w:t>
+      </w:r>
+      <w:r>
+        <w:t>, bei</w:t>
+      </w:r>
+      <w:r>
+        <w:t xml:space="preserve"> komunikavimu su neuroninio tinklo posisteme</w:t>
+      </w:r>
+      <w:r>
+        <w:t xml:space="preserve"> ir neuroninių tinklų posistemė</w:t>
+      </w:r>
+      <w:r>
+        <w:t>.</w:t>
       </w:r>
     </w:p>
     <w:p>
@@ -1978,15 +1901,10 @@
         </w:numPr>
       </w:pPr>
       <w:r>
-        <w:t xml:space="preserve">Užtikrinti </w:t>
-      </w:r>
-      <w:proofErr w:type="spellStart"/>
-      <w:r>
-        <w:t>saityno</w:t>
-      </w:r>
-      <w:proofErr w:type="spellEnd"/>
-      <w:r>
-        <w:t xml:space="preserve"> posistemės sklandų veikimą,</w:t>
+        <w:t>Užtikrinti saityno posistemės sklandų veikimą</w:t>
+      </w:r>
+      <w:r>
+        <w:t>.</w:t>
       </w:r>
     </w:p>
     <w:p>
@@ -1998,15 +1916,10 @@
         </w:numPr>
       </w:pPr>
       <w:r>
-        <w:t xml:space="preserve">Užtikrinti </w:t>
-      </w:r>
-      <w:proofErr w:type="spellStart"/>
-      <w:r>
-        <w:t>saityno</w:t>
-      </w:r>
-      <w:proofErr w:type="spellEnd"/>
-      <w:r>
-        <w:t xml:space="preserve"> posistemės stabilumą įvedant naujas ypatybes,</w:t>
+        <w:t>Užtikrinti saityno posistemės stabilumą įvedant naujas ypatybes</w:t>
+      </w:r>
+      <w:r>
+        <w:t>.</w:t>
       </w:r>
     </w:p>
     <w:p>
@@ -2023,37 +1936,22 @@
     </w:p>
     <w:p>
       <w:pPr>
-        <w:pStyle w:val="Heading2"/>
-      </w:pPr>
-      <w:r>
-        <w:t>Testavimo apimtis ir tipai</w:t>
-      </w:r>
-    </w:p>
-    <w:p>
-      <w:pPr>
         <w:pStyle w:val="ListParagraph"/>
         <w:numPr>
           <w:ilvl w:val="0"/>
           <w:numId w:val="24"/>
         </w:numPr>
       </w:pPr>
-      <w:bookmarkStart w:id="13" w:name="_Toc503646972"/>
-      <w:bookmarkStart w:id="14" w:name="_Toc503648362"/>
-      <w:bookmarkStart w:id="15" w:name="_Toc503651306"/>
-      <w:bookmarkStart w:id="16" w:name="_Toc505346882"/>
-      <w:r>
-        <w:t>Vienetų</w:t>
-      </w:r>
-      <w:r>
-        <w:t xml:space="preserve"> testavimo metu bus testuojamas </w:t>
-      </w:r>
-      <w:proofErr w:type="spellStart"/>
-      <w:r>
-        <w:t>saityno</w:t>
-      </w:r>
-      <w:proofErr w:type="spellEnd"/>
-      <w:r>
-        <w:t xml:space="preserve"> posistemės komponentų funkcionalumas.</w:t>
+      <w:r>
+        <w:t>Užtikrinti sistemos atitikimą reikalavimams.</w:t>
+      </w:r>
+    </w:p>
+    <w:p>
+      <w:pPr>
+        <w:pStyle w:val="Heading2"/>
+      </w:pPr>
+      <w:r>
+        <w:t>Testavimo apimtis ir tipai</w:t>
       </w:r>
     </w:p>
     <w:p>
@@ -2064,16 +1962,15 @@
           <w:numId w:val="24"/>
         </w:numPr>
       </w:pPr>
-      <w:r>
-        <w:t xml:space="preserve">Integracinio testavimo metu bus testuojamas </w:t>
-      </w:r>
-      <w:proofErr w:type="spellStart"/>
-      <w:r>
-        <w:t>saityno</w:t>
-      </w:r>
-      <w:proofErr w:type="spellEnd"/>
-      <w:r>
-        <w:t xml:space="preserve"> posistemės susijusių komponentų integracijos veikimas.</w:t>
+      <w:bookmarkStart w:id="12" w:name="_Toc503646972"/>
+      <w:bookmarkStart w:id="13" w:name="_Toc503648362"/>
+      <w:bookmarkStart w:id="14" w:name="_Toc503651306"/>
+      <w:bookmarkStart w:id="15" w:name="_Toc505346882"/>
+      <w:r>
+        <w:t>Vienetų</w:t>
+      </w:r>
+      <w:r>
+        <w:t xml:space="preserve"> testavimo metu bus testuojamas saityno posistemės komponentų funkcionalumas.</w:t>
       </w:r>
     </w:p>
     <w:p>
@@ -2085,6 +1982,18 @@
         </w:numPr>
       </w:pPr>
       <w:r>
+        <w:t>Integracinio testavimo metu bus testuojamas saityno posistemės susijusių komponentų integracijos veikimas.</w:t>
+      </w:r>
+    </w:p>
+    <w:p>
+      <w:pPr>
+        <w:pStyle w:val="ListParagraph"/>
+        <w:numPr>
+          <w:ilvl w:val="0"/>
+          <w:numId w:val="24"/>
+        </w:numPr>
+      </w:pPr>
+      <w:r>
         <w:t>NEUR testavimas – testavimas, kuris bus atliekamas tikrinti SEG ir KLAS tikslumą.</w:t>
       </w:r>
     </w:p>
@@ -2121,7 +2030,13 @@
         <w:t xml:space="preserve">Aukšto lygio testavimo metu </w:t>
       </w:r>
       <w:r>
-        <w:t>bus testuojama kaip tiksliai veikia segmentacijos bei klasifikacijos neuroniniai tinklai.</w:t>
+        <w:t xml:space="preserve">bus testuojama kaip tiksliai veikia </w:t>
+      </w:r>
+      <w:r>
+        <w:t>sistema</w:t>
+      </w:r>
+      <w:r>
+        <w:t>.</w:t>
       </w:r>
     </w:p>
     <w:p>
@@ -2140,10 +2055,25 @@
         <w:pStyle w:val="Tekstas"/>
       </w:pPr>
       <w:r>
-        <w:t>Pagrindinis techninis apribojimas yra neuroninių tinklų posistemės testavimui, kadangi neuroninių tinklų operacijos yra brangios ir reikalauja daug kompiuterinių išteklių</w:t>
-      </w:r>
-      <w:r>
-        <w:t xml:space="preserve"> – apribojimas pasirodo kaip testavimo įrangos išteklių trūkumas.</w:t>
+        <w:t xml:space="preserve">Pagrindinis apribojimas yra </w:t>
+      </w:r>
+      <w:r>
+        <w:t xml:space="preserve">techninis - </w:t>
+      </w:r>
+      <w:r>
+        <w:t>neuroninių tinklų posistemės testavimui, kadangi neuroninių tinklų operacijos yra brangios ir reikalauja daug kompiuterinių išteklių</w:t>
+      </w:r>
+      <w:r>
+        <w:t>, tai</w:t>
+      </w:r>
+      <w:r>
+        <w:t xml:space="preserve"> apribojimas pasirodo kaip testavimo įrangos išteklių trūkumas</w:t>
+      </w:r>
+      <w:r>
+        <w:t xml:space="preserve"> (efektyviam ištestavimui)</w:t>
+      </w:r>
+      <w:r>
+        <w:t>.</w:t>
       </w:r>
     </w:p>
     <w:p>
@@ -2176,8 +2106,8 @@
         </w:rPr>
         <w:fldChar w:fldCharType="separate"/>
       </w:r>
-      <w:bookmarkStart w:id="17" w:name="_Toc20235675"/>
-      <w:bookmarkStart w:id="18" w:name="_Toc20868274"/>
+      <w:bookmarkStart w:id="16" w:name="_Toc20235675"/>
+      <w:bookmarkStart w:id="17" w:name="_Toc20868274"/>
       <w:r>
         <w:rPr>
           <w:b/>
@@ -2203,8 +2133,8 @@
       <w:r>
         <w:t>Nuorodos</w:t>
       </w:r>
+      <w:bookmarkEnd w:id="16"/>
       <w:bookmarkEnd w:id="17"/>
-      <w:bookmarkEnd w:id="18"/>
     </w:p>
     <w:tbl>
       <w:tblPr>
@@ -2515,83 +2445,130 @@
     </w:p>
     <w:p>
       <w:r>
-        <w:t>Šį dokumentą sudaro trys pagrindinės dalys: Įvadas, Testavimo planas ir Testavimo procedūros. Kiekviena pagrindinė dalis yra toliau detalizuojama savo skyriuose. Įvado dalyje aprašyta bendra dokumento paskirtis, testavimo tikslai ir objektai, testavimo apimtis, testavimo apribojimai ir nuorodos į susijusius dokumentus. Testavimo plano dalyje aprašoma testuojama programinė įranga, testavimo strategija ir detalizuojami testavimo metodai. Testavimo procedūrų dalyje pateikiamas panašus detalizavimas kaip ir testavimo plano dalyje, tačiau iš testavimo procedūrų perspektyvos.</w:t>
+        <w:t>Šį dokumentą sudaro trys pagrindinės dalys: Įvadas, Testavimo planas ir Testavimo procedūros. Kiekviena pagrindinė dalis yra toliau detalizuojama savo skyriuose. Įvado dalyje aprašyta bendra dokumento paskirtis, testavimo tikslai</w:t>
+      </w:r>
+      <w:r>
+        <w:t>,</w:t>
+      </w:r>
+      <w:r>
+        <w:t xml:space="preserve"> objektai, testavimo apimtis, testavimo apribojimai ir nuorodos į susijusius dokumentus. Testavimo plano dalyje aprašoma testuojama programinė įranga, testavimo strategija ir detalizuojami testavimo metodai. Testavimo procedūrų dalyje pateikiamas panašus detalizavimas kaip ir testavimo plano dalyje, tačiau iš testavimo procedūrų perspektyvos.</w:t>
       </w:r>
     </w:p>
     <w:p>
       <w:pPr>
         <w:pStyle w:val="Heading1"/>
       </w:pPr>
-      <w:bookmarkStart w:id="19" w:name="_Toc20868283"/>
+      <w:bookmarkStart w:id="18" w:name="_Toc20868283"/>
+      <w:bookmarkEnd w:id="12"/>
       <w:bookmarkEnd w:id="13"/>
       <w:bookmarkEnd w:id="14"/>
       <w:bookmarkEnd w:id="15"/>
-      <w:bookmarkEnd w:id="16"/>
       <w:r>
         <w:lastRenderedPageBreak/>
         <w:t>Testavimo planas</w:t>
       </w:r>
+      <w:bookmarkEnd w:id="18"/>
+    </w:p>
+    <w:p>
+      <w:pPr>
+        <w:pStyle w:val="Tekstas"/>
+      </w:pPr>
+      <w:r>
+        <w:t xml:space="preserve">Testavimo planas </w:t>
+      </w:r>
+      <w:r>
+        <w:t xml:space="preserve">naudojamas aprašyti </w:t>
+      </w:r>
+      <w:r>
+        <w:t xml:space="preserve">testuojama programinę įrangą, </w:t>
+      </w:r>
+      <w:r>
+        <w:t xml:space="preserve">testavimo strategiją, bei planuojamus naudoti testavimo metodus. Testavimo metodai yra pateikiami abstrakčiai, neliečiant susijusių procedūrų – tai atliekama </w:t>
+      </w:r>
+      <w:r>
+        <w:t>t</w:t>
+      </w:r>
+      <w:r>
+        <w:t>estavimo procedūrų dalyje</w:t>
+      </w:r>
+      <w:r>
+        <w:t xml:space="preserve"> (</w:t>
+      </w:r>
+      <w:r>
+        <w:fldChar w:fldCharType="begin"/>
+      </w:r>
+      <w:r>
+        <w:instrText xml:space="preserve"> REF _Ref20869070 \r \h </w:instrText>
+      </w:r>
+      <w:r>
+        <w:fldChar w:fldCharType="separate"/>
+      </w:r>
+      <w:r>
+        <w:t>3</w:t>
+      </w:r>
+      <w:r>
+        <w:fldChar w:fldCharType="end"/>
+      </w:r>
+      <w:r>
+        <w:t xml:space="preserve"> skyriuje)</w:t>
+      </w:r>
+      <w:r>
+        <w:t>.</w:t>
+      </w:r>
+    </w:p>
+    <w:p>
+      <w:pPr>
+        <w:pStyle w:val="Heading2"/>
+      </w:pPr>
+      <w:bookmarkStart w:id="19" w:name="_Ref20862724"/>
+      <w:bookmarkStart w:id="20" w:name="_Ref20862730"/>
+      <w:r>
+        <w:t>Testuojama programų sistema</w:t>
+      </w:r>
       <w:bookmarkEnd w:id="19"/>
+      <w:bookmarkEnd w:id="20"/>
     </w:p>
     <w:p>
       <w:pPr>
         <w:pStyle w:val="Tekstas"/>
       </w:pPr>
       <w:r>
-        <w:t xml:space="preserve">Testavimo planas </w:t>
-      </w:r>
-      <w:r>
-        <w:t xml:space="preserve">naudojamas aprašyti </w:t>
-      </w:r>
-      <w:r>
-        <w:t xml:space="preserve">testuojama programinę įrangą, </w:t>
-      </w:r>
-      <w:r>
-        <w:t>testavimo strategiją, bei planuojamus naudoti testavimo metodus. Testavimo metodai yra pateikiami abstrakčiai, neliečiant susijusių procedūrų – tai atliekama Testavimo procedūrų dalyje.</w:t>
-      </w:r>
-    </w:p>
-    <w:p>
-      <w:pPr>
-        <w:pStyle w:val="Heading2"/>
-      </w:pPr>
-      <w:bookmarkStart w:id="20" w:name="_Ref20862724"/>
-      <w:bookmarkStart w:id="21" w:name="_Ref20862730"/>
-      <w:r>
-        <w:t>Testuojama programų sistema</w:t>
-      </w:r>
-      <w:bookmarkEnd w:id="20"/>
-      <w:bookmarkEnd w:id="21"/>
+        <w:t>Testuojama programinė įranga yra skirta analizuoti grafinės sąsajos nuotraukas – programinė įrangą analizuoja nuotrauką pasitelkiant neuroninių tinklų pagalba. Nuotrauka pirmiausiai analizuojama neuroninio tinklo atsakingo už segmentaciją</w:t>
+      </w:r>
+      <w:r>
+        <w:t xml:space="preserve"> (SEG)</w:t>
+      </w:r>
+      <w:r>
+        <w:t>, po kurios, segmentacijos metu gauta nuotrauka analizuojama neuroniniu tinklu atsakingu už klasifikacija</w:t>
+      </w:r>
+      <w:r>
+        <w:t xml:space="preserve"> (KLAS)</w:t>
+      </w:r>
+      <w:r>
+        <w:t>.</w:t>
+      </w:r>
+    </w:p>
+    <w:p>
+      <w:pPr>
+        <w:pStyle w:val="Heading3"/>
+      </w:pPr>
+      <w:bookmarkStart w:id="21" w:name="_Toc503646974"/>
+      <w:bookmarkStart w:id="22" w:name="_Toc503648364"/>
+      <w:bookmarkStart w:id="23" w:name="_Toc503651308"/>
+      <w:bookmarkStart w:id="24" w:name="_Toc505346884"/>
+      <w:r>
+        <w:t>Sąsajos</w:t>
+      </w:r>
     </w:p>
     <w:p>
       <w:pPr>
         <w:pStyle w:val="Tekstas"/>
       </w:pPr>
       <w:r>
-        <w:t>Testuojama programinė įranga yra skirta analizuoti grafinės sąsajos nuotraukas – programinė įrangą analizuoja nuotrauką pasitelkiant neuroninių tinklų pagalba. Nuotrauka pirmiausiai analizuojama neuroninio tinklo atsakingo už segmentaciją</w:t>
-      </w:r>
-      <w:r>
-        <w:t xml:space="preserve"> (SEG)</w:t>
-      </w:r>
-      <w:r>
-        <w:t>, po kurios, segmentacijos metu gauta nuotrauka analizuojama neuroniniu tinklu atsakingu už klasifikacija</w:t>
-      </w:r>
-      <w:r>
-        <w:t xml:space="preserve"> (KLAS)</w:t>
-      </w:r>
-      <w:r>
-        <w:t>.</w:t>
-      </w:r>
-    </w:p>
-    <w:p>
-      <w:pPr>
-        <w:pStyle w:val="Heading3"/>
-      </w:pPr>
-      <w:bookmarkStart w:id="22" w:name="_Toc503646974"/>
-      <w:bookmarkStart w:id="23" w:name="_Toc503648364"/>
-      <w:bookmarkStart w:id="24" w:name="_Toc503651308"/>
-      <w:bookmarkStart w:id="25" w:name="_Toc505346884"/>
-      <w:r>
-        <w:t>Sąsajos</w:t>
+        <w:t>Pateikiama dalis vartotojo sąsajos langų, kurie dar nėra galutiniai ir tikriausiai keisis.</w:t>
+      </w:r>
+      <w:r>
+        <w:t xml:space="preserve"> Šiais langais bus naudojamasi atliekant priėmimo bei aukšto lygio testavimus. </w:t>
       </w:r>
     </w:p>
     <w:p>
@@ -2599,18 +2576,40 @@
         <w:pStyle w:val="Tekstas"/>
       </w:pPr>
       <w:r>
-        <w:t>Pateikiama dalis vartotojo sąsajos langų, kurie dar nėra galutiniai ir tikriausiai keisis.</w:t>
-      </w:r>
-    </w:p>
-    <w:p>
-      <w:pPr>
-        <w:keepNext/>
-        <w:jc w:val="center"/>
-      </w:pPr>
+        <w:t xml:space="preserve">Svarbiausia sistemos dalis yra navigacijos meniu, kuriame laikoma sąsaja į pagrindinį sistemos funkcionalumą (pavaizduota </w:t>
+      </w:r>
+      <w:r>
+        <w:fldChar w:fldCharType="begin"/>
+      </w:r>
+      <w:r>
+        <w:instrText xml:space="preserve"> REF _Ref20869202 \h </w:instrText>
+      </w:r>
+      <w:r>
+        <w:fldChar w:fldCharType="separate"/>
+      </w:r>
       <w:r>
         <w:rPr>
           <w:noProof/>
         </w:rPr>
+        <w:t>1</w:t>
+      </w:r>
+      <w:r>
+        <w:fldChar w:fldCharType="end"/>
+      </w:r>
+      <w:r>
+        <w:t xml:space="preserve"> pav.).</w:t>
+      </w:r>
+    </w:p>
+    <w:p>
+      <w:pPr>
+        <w:keepNext/>
+        <w:jc w:val="center"/>
+      </w:pPr>
+      <w:r>
+        <w:rPr>
+          <w:noProof/>
+        </w:rPr>
+        <w:lastRenderedPageBreak/>
         <w:drawing>
           <wp:inline distT="0" distB="0" distL="0" distR="0" wp14:anchorId="791ECCC0" wp14:editId="1CD700D5">
             <wp:extent cx="1317021" cy="5791200"/>
@@ -2674,36 +2673,35 @@
       <w:r>
         <w:fldChar w:fldCharType="separate"/>
       </w:r>
-      <w:bookmarkStart w:id="26" w:name="_Toc20868207"/>
+      <w:bookmarkStart w:id="25" w:name="_Toc20868207"/>
+      <w:bookmarkStart w:id="26" w:name="_Ref20869202"/>
       <w:r>
         <w:rPr>
           <w:noProof/>
         </w:rPr>
         <w:t>1</w:t>
       </w:r>
+      <w:bookmarkEnd w:id="26"/>
       <w:r>
         <w:fldChar w:fldCharType="end"/>
       </w:r>
       <w:r>
         <w:t xml:space="preserve"> pav. Pagrindinis vartotojo sąsajos meniu</w:t>
       </w:r>
-      <w:bookmarkEnd w:id="26"/>
-    </w:p>
-    <w:p>
-      <w:r>
-        <w:lastRenderedPageBreak/>
-        <w:t>Pagrindinis sistemos funkcionalumas bus prieinamas per „</w:t>
-      </w:r>
-      <w:proofErr w:type="spellStart"/>
-      <w:r>
-        <w:t>Analyses</w:t>
-      </w:r>
-      <w:proofErr w:type="spellEnd"/>
-      <w:r>
-        <w:t>“ meniu punktą. Pasirinkus jį, vartotojas supažindinamas su sąrašu visų analizių</w:t>
-      </w:r>
-      <w:r>
-        <w:t>, pavaizduota</w:t>
+      <w:bookmarkEnd w:id="25"/>
+    </w:p>
+    <w:p>
+      <w:r>
+        <w:t>Pagrindinis sistemos funkcionalumas bus prieinamas per „Analyses“ meniu punktą. Pasirinkus jį, vartotojas supažindinamas su sąrašu visų analizių</w:t>
+      </w:r>
+      <w:r>
+        <w:t xml:space="preserve"> </w:t>
+      </w:r>
+      <w:r>
+        <w:t>(</w:t>
+      </w:r>
+      <w:r>
+        <w:t>pavaizduota</w:t>
       </w:r>
       <w:r>
         <w:t xml:space="preserve"> </w:t>
@@ -2728,6 +2726,9 @@
       </w:r>
       <w:r>
         <w:fldChar w:fldCharType="end"/>
+      </w:r>
+      <w:r>
+        <w:t>)</w:t>
       </w:r>
       <w:r>
         <w:t>:</w:t>
@@ -2826,7 +2827,19 @@
     </w:p>
     <w:p>
       <w:r>
-        <w:t>Analizių kūrimo langas taip, kuris šiuo metu yra gana primityvus turi tik analizuojamos nuotraukos įkėlimo lauką</w:t>
+        <w:t xml:space="preserve">Analizių kūrimo langas </w:t>
+      </w:r>
+      <w:r>
+        <w:t>kaip ir kiti langai</w:t>
+      </w:r>
+      <w:r>
+        <w:t xml:space="preserve">, </w:t>
+      </w:r>
+      <w:r>
+        <w:t>š</w:t>
+      </w:r>
+      <w:r>
+        <w:t>uo metu yra gana primityvus turi tik analizuojamos nuotraukos įkėlimo lauką</w:t>
       </w:r>
       <w:r>
         <w:t xml:space="preserve">, pavaizduota </w:t>
@@ -2864,6 +2877,7 @@
         <w:rPr>
           <w:noProof/>
         </w:rPr>
+        <w:lastRenderedPageBreak/>
         <w:drawing>
           <wp:inline distT="0" distB="0" distL="0" distR="0" wp14:anchorId="69E03D51" wp14:editId="292414C0">
             <wp:extent cx="6115050" cy="1552575"/>
@@ -3079,10 +3093,10 @@
         <w:pStyle w:val="Heading2"/>
       </w:pPr>
       <w:bookmarkStart w:id="33" w:name="_Ref20864275"/>
+      <w:bookmarkEnd w:id="21"/>
       <w:bookmarkEnd w:id="22"/>
       <w:bookmarkEnd w:id="23"/>
       <w:bookmarkEnd w:id="24"/>
-      <w:bookmarkEnd w:id="25"/>
       <w:r>
         <w:t>Testavimo strategija</w:t>
       </w:r>
@@ -3113,7 +3127,6 @@
         <w:pStyle w:val="Heading3"/>
       </w:pPr>
       <w:r>
-        <w:lastRenderedPageBreak/>
         <w:t>Vienetų testavimas</w:t>
       </w:r>
     </w:p>
@@ -3126,21 +3139,34 @@
       <w:bookmarkStart w:id="40" w:name="_Toc503651310"/>
       <w:bookmarkStart w:id="41" w:name="_Toc505346886"/>
       <w:r>
-        <w:t xml:space="preserve">Vienetų testavimo metu bus skiriamas didelis dėmesys </w:t>
-      </w:r>
-      <w:proofErr w:type="spellStart"/>
-      <w:r>
-        <w:t>saityno</w:t>
-      </w:r>
-      <w:proofErr w:type="spellEnd"/>
-      <w:r>
-        <w:t xml:space="preserve"> posistemei</w:t>
-      </w:r>
-      <w:r>
-        <w:t>. Šis testavimo metodas bus taikomas tolygiai su projekto realizavimu. Testavimo metodo pagalba bus aiškinamasi kaip pagrindiniai testavimo komponentai ir klasės išpildo savo funkcionalumą.</w:t>
-      </w:r>
-      <w:r>
-        <w:t xml:space="preserve"> Testai bus leidžiami automatizuotai. Testavimo rezultatai nebus saugomi, kadangi jie ar taip ar taip veiks automatiškai.</w:t>
+        <w:t>Vienetų testavimo metu bus skiriamas didelis dėmesys saityno posistemei</w:t>
+      </w:r>
+      <w:r>
+        <w:t>. Šis testavimo metodas bus taikomas tolygiai su projekto realizavimu. Testavimo metodo pagalba bus aiškinamasi kaip pagrindiniai testavimo komponentai ir klasės išpildo savo</w:t>
+      </w:r>
+      <w:r>
+        <w:t xml:space="preserve"> individualų</w:t>
+      </w:r>
+      <w:r>
+        <w:t xml:space="preserve"> funkcionalumą.</w:t>
+      </w:r>
+      <w:r>
+        <w:t xml:space="preserve"> Testai bus </w:t>
+      </w:r>
+      <w:r>
+        <w:t xml:space="preserve">pagrinde </w:t>
+      </w:r>
+      <w:r>
+        <w:t>leidžiami automatizuotai. Testavimo rezultatai nebus saugomi</w:t>
+      </w:r>
+      <w:r>
+        <w:t xml:space="preserve">, </w:t>
+      </w:r>
+      <w:r>
+        <w:t>rezultatai bus paruošiami atliekant testus tik tam reikalingu laiku – nėra prasmės saugoti rezultatų sistemos, kuri buvo prieš kažkokį laiko tarpą</w:t>
+      </w:r>
+      <w:r>
+        <w:t>.</w:t>
       </w:r>
     </w:p>
     <w:bookmarkEnd w:id="38"/>
@@ -3164,15 +3190,7 @@
       <w:bookmarkStart w:id="44" w:name="_Toc503651311"/>
       <w:bookmarkStart w:id="45" w:name="_Toc505346887"/>
       <w:r>
-        <w:t xml:space="preserve">Integravimo testavimo metu bus taip pat fokusuojama į </w:t>
-      </w:r>
-      <w:proofErr w:type="spellStart"/>
-      <w:r>
-        <w:t>saityno</w:t>
-      </w:r>
-      <w:proofErr w:type="spellEnd"/>
-      <w:r>
-        <w:t xml:space="preserve"> posistemę. Šio testavimo metodo metu bus bandomas vienetų tarpusavio</w:t>
+        <w:t>Integravimo testavimo metu bus taip pat fokusuojama į saityno posistemę. Šio testavimo metodo metu bus bandomas vienetų tarpusavio</w:t>
       </w:r>
       <w:r>
         <w:t xml:space="preserve"> sąveika</w:t>
@@ -3181,7 +3199,16 @@
         <w:t>.</w:t>
       </w:r>
       <w:r>
-        <w:t xml:space="preserve"> Integracinis testavimas padės išsiaiškinti ar visi moduliai sąveikaudami išpildo bendrą funkcionalumą. Šie testai bus realizuojami, kaip ir vienetų testai, vykdant projekto kūrimą. Taip pat kartu su vienetų testais jie bus ir leidžiami automatiškai, todėl rezultatai nebus saugomi.</w:t>
+        <w:t xml:space="preserve"> Integracinis testavimas padės išsiaiškinti ar visi moduliai sąveikaudami išpildo bendrą funkcionalumą. Šie testai bus realizuojami, kaip ir vienetų testai, vykdant projekto kūrimą. </w:t>
+      </w:r>
+      <w:r>
+        <w:t>Jie bus leidžiami kartu su</w:t>
+      </w:r>
+      <w:r>
+        <w:t xml:space="preserve"> vienetų testais</w:t>
+      </w:r>
+      <w:r>
+        <w:t>. Rezultatai nebus saugomi dėl tų pačių priežasčių kaip ir vienetų testai.</w:t>
       </w:r>
     </w:p>
     <w:p>
@@ -3189,6 +3216,7 @@
         <w:pStyle w:val="Heading3"/>
       </w:pPr>
       <w:r>
+        <w:lastRenderedPageBreak/>
         <w:t>NEUR testavimas</w:t>
       </w:r>
     </w:p>
@@ -3197,7 +3225,43 @@
         <w:pStyle w:val="Tekstas"/>
       </w:pPr>
       <w:r>
-        <w:t>Svarbu paminėti neuroninių tinklų testavimą. Šis testavimas bus surištas su kuriama sistema – sistemos paskirtis atlikti vartotojo sąsajos nuotraukų analizes, norint pagerinti jų efektyvumą reikia nuolatos tobulinti analizę atliekantį tinklą. Šio testavimo rezultatai bus saugomi pačioje sistemoje – apmokinto tinklo versijos bus surištos su šio testavimo metu įgyvendinto tikslumo skaičiumi.</w:t>
+        <w:t>Svarbu paminėti neuroninių tinklų testavimą. Šis testavimas bus surištas su kuriama sistema – sistemos paskirtis atlikti vartotojo sąsajos nuotraukų analizes</w:t>
+      </w:r>
+      <w:r>
+        <w:t>, todėl,</w:t>
+      </w:r>
+      <w:r>
+        <w:t xml:space="preserve"> norint pagerinti jų efektyvumą</w:t>
+      </w:r>
+      <w:r>
+        <w:t>,</w:t>
+      </w:r>
+      <w:r>
+        <w:t xml:space="preserve"> reikia nuolatos tobulinti analiz</w:t>
+      </w:r>
+      <w:r>
+        <w:t>es</w:t>
+      </w:r>
+      <w:r>
+        <w:t xml:space="preserve"> atliekan</w:t>
+      </w:r>
+      <w:r>
+        <w:t>čius</w:t>
+      </w:r>
+      <w:r>
+        <w:t xml:space="preserve"> tinkl</w:t>
+      </w:r>
+      <w:r>
+        <w:t>us</w:t>
+      </w:r>
+      <w:r>
+        <w:t xml:space="preserve">. Šio testavimo rezultatai bus saugomi pačioje sistemoje – apmokinto tinklo versijos bus surištos su šio testavimo metu įgyvendinto tikslumo </w:t>
+      </w:r>
+      <w:r>
+        <w:t>procentu</w:t>
+      </w:r>
+      <w:r>
+        <w:t>.</w:t>
       </w:r>
     </w:p>
     <w:p>
@@ -3347,7 +3411,19 @@
       <w:bookmarkStart w:id="53" w:name="_Toc503651313"/>
       <w:bookmarkStart w:id="54" w:name="_Toc505346889"/>
       <w:r>
-        <w:t>Testavimo rezultatai tiesiogiai kaupiami bus tik priėmimo ir aukšto lygio testavimo metu.</w:t>
+        <w:t>Testavimo rezultatai tiesiogiai kaupiami bus tik priėmimo</w:t>
+      </w:r>
+      <w:r>
+        <w:t>,</w:t>
+      </w:r>
+      <w:r>
+        <w:t xml:space="preserve"> </w:t>
+      </w:r>
+      <w:r>
+        <w:t xml:space="preserve">NEUR testų </w:t>
+      </w:r>
+      <w:r>
+        <w:t>ir aukšto lygio testavimo metu.</w:t>
       </w:r>
     </w:p>
     <w:p>
@@ -3355,7 +3431,6 @@
         <w:pStyle w:val="Heading2"/>
       </w:pPr>
       <w:r>
-        <w:lastRenderedPageBreak/>
         <w:t>Testavimo įrankiai ir aplinka</w:t>
       </w:r>
     </w:p>
@@ -3364,23 +3439,24 @@
         <w:pStyle w:val="Tekstas"/>
       </w:pPr>
       <w:r>
-        <w:t>Testavimai bus atliekami kompiuteryje, kuriame jie ir buvo paruošti. Automatiniams testams planuojama naudoti „</w:t>
-      </w:r>
-      <w:proofErr w:type="spellStart"/>
-      <w:r>
-        <w:t>Travis</w:t>
-      </w:r>
-      <w:proofErr w:type="spellEnd"/>
-      <w:r>
-        <w:t>“ įrankį. Kaip ir sistemos kūrimas testavimai bus atliekami konteinerių technologijos pagalba – naudojant „</w:t>
-      </w:r>
-      <w:proofErr w:type="spellStart"/>
-      <w:r>
-        <w:t>Docker</w:t>
-      </w:r>
-      <w:proofErr w:type="spellEnd"/>
-      <w:r>
-        <w:t>“ įrankį.</w:t>
+        <w:t xml:space="preserve">Didžioji dalis testavimų </w:t>
+      </w:r>
+      <w:r>
+        <w:t xml:space="preserve">bus atliekami kompiuteryje, kuriame jie ir buvo paruošti. Automatiniams testams </w:t>
+      </w:r>
+      <w:r>
+        <w:t xml:space="preserve">automatizuoti </w:t>
+      </w:r>
+      <w:r>
+        <w:t xml:space="preserve">planuojama naudoti „Travis“ įrankį. </w:t>
+      </w:r>
+    </w:p>
+    <w:p>
+      <w:pPr>
+        <w:pStyle w:val="Tekstas"/>
+      </w:pPr>
+      <w:r>
+        <w:t>Kaip ir sistemos kūrimas testavimai bus atliekami konteinerių technologijos pagalba – naudojant „Docker“ įrankį.</w:t>
       </w:r>
     </w:p>
     <w:p>
@@ -3394,13 +3470,19 @@
         <w:t>vienetų</w:t>
       </w:r>
       <w:r>
-        <w:t xml:space="preserve"> ir </w:t>
+        <w:t>,</w:t>
+      </w:r>
+      <w:r>
+        <w:t xml:space="preserve"> </w:t>
       </w:r>
       <w:r>
         <w:t>integraci</w:t>
       </w:r>
       <w:r>
-        <w:t>nius testus</w:t>
+        <w:t xml:space="preserve">nius </w:t>
+      </w:r>
+      <w:r>
+        <w:t>ir NEUR testus</w:t>
       </w:r>
       <w:r>
         <w:t>:</w:t>
@@ -3429,11 +3511,9 @@
           <w:numId w:val="30"/>
         </w:numPr>
       </w:pPr>
-      <w:proofErr w:type="spellStart"/>
       <w:r>
         <w:t>Docker</w:t>
       </w:r>
-      <w:proofErr w:type="spellEnd"/>
       <w:r>
         <w:t>,</w:t>
       </w:r>
@@ -3446,19 +3526,9 @@
           <w:numId w:val="30"/>
         </w:numPr>
       </w:pPr>
-      <w:proofErr w:type="spellStart"/>
-      <w:r>
-        <w:t>Docker</w:t>
-      </w:r>
-      <w:proofErr w:type="spellEnd"/>
-      <w:r>
-        <w:t xml:space="preserve"> </w:t>
-      </w:r>
-      <w:proofErr w:type="spellStart"/>
-      <w:r>
-        <w:t>Compose</w:t>
-      </w:r>
-      <w:proofErr w:type="spellEnd"/>
+      <w:r>
+        <w:t>Docker Compose</w:t>
+      </w:r>
       <w:r>
         <w:t>,</w:t>
       </w:r>
@@ -3471,25 +3541,16 @@
           <w:numId w:val="30"/>
         </w:numPr>
       </w:pPr>
-      <w:proofErr w:type="spellStart"/>
-      <w:r>
-        <w:t>Docker</w:t>
-      </w:r>
-      <w:proofErr w:type="spellEnd"/>
-      <w:r>
-        <w:t xml:space="preserve"> </w:t>
-      </w:r>
-      <w:proofErr w:type="spellStart"/>
-      <w:r>
-        <w:t>Nvidia</w:t>
-      </w:r>
-      <w:proofErr w:type="spellEnd"/>
+      <w:r>
+        <w:t>Docker Nvidia</w:t>
+      </w:r>
       <w:r>
         <w:t>.</w:t>
       </w:r>
     </w:p>
     <w:p>
       <w:r>
+        <w:lastRenderedPageBreak/>
         <w:t>Testavimo sistemos aplinkos reikalavimai atlikti priėmimo ir  aukšto lygio testus:</w:t>
       </w:r>
     </w:p>
@@ -3796,16 +3857,7 @@
           </w:tcPr>
           <w:p>
             <w:r>
-              <w:t>2019-1</w:t>
-            </w:r>
-            <w:r>
-              <w:t>2</w:t>
-            </w:r>
-            <w:r>
-              <w:t>-</w:t>
-            </w:r>
-            <w:r>
-              <w:t>23</w:t>
+              <w:t>2019-12-23</w:t>
             </w:r>
           </w:p>
         </w:tc>
@@ -3827,11 +3879,13 @@
         <w:pStyle w:val="Heading1"/>
       </w:pPr>
       <w:bookmarkStart w:id="60" w:name="_Toc20868284"/>
+      <w:bookmarkStart w:id="61" w:name="_Ref20869070"/>
       <w:r>
         <w:lastRenderedPageBreak/>
         <w:t>Testavimo procedūra</w:t>
       </w:r>
       <w:bookmarkEnd w:id="60"/>
+      <w:bookmarkEnd w:id="61"/>
     </w:p>
     <w:p>
       <w:pPr>
@@ -3903,17 +3957,14 @@
     </w:p>
     <w:p>
       <w:r>
-        <w:t>Vienetų ir Integravimo testai paremti tuo, kad jie bus atliekami automatiškai, naudojantis „</w:t>
-      </w:r>
-      <w:proofErr w:type="spellStart"/>
-      <w:r>
-        <w:t>Travis</w:t>
-      </w:r>
-      <w:proofErr w:type="spellEnd"/>
-      <w:r>
-        <w:t xml:space="preserve">“ įrankį, kuris kiekvieno </w:t>
-      </w:r>
-      <w:proofErr w:type="spellStart"/>
+        <w:t xml:space="preserve">Vienetų ir Integravimo testai paremti tuo, kad jie bus atliekami </w:t>
+      </w:r>
+      <w:r>
+        <w:t>automatizuotai</w:t>
+      </w:r>
+      <w:r>
+        <w:t xml:space="preserve">, naudojantis „Travis“ įrankį, kuris kiekvieno </w:t>
+      </w:r>
       <w:r>
         <w:rPr>
           <w:b/>
@@ -3921,7 +3972,6 @@
         </w:rPr>
         <w:t>Komito</w:t>
       </w:r>
-      <w:proofErr w:type="spellEnd"/>
       <w:r>
         <w:t xml:space="preserve"> metu paleis testus ir išves rezultatus apie kodo stabilumą.</w:t>
       </w:r>
@@ -3939,15 +3989,31 @@
         <w:pStyle w:val="Tekstas"/>
       </w:pPr>
       <w:r>
-        <w:t xml:space="preserve">Kiekviena </w:t>
-      </w:r>
-      <w:proofErr w:type="spellStart"/>
-      <w:r>
-        <w:t>saityno</w:t>
-      </w:r>
-      <w:proofErr w:type="spellEnd"/>
-      <w:r>
-        <w:t xml:space="preserve"> posistemės klasė turės atitinkamą testų failą, kuriame bus laikomi visi testuojamos klasės metodų vienetų bei integracinei testai. Vienetų testai bus paprasti jie turės du pagrindinius tikslus – teisinga veikimą ir kodo aprėptį. Pirmo tikslo metu - jeigu testuojamas metodas turi grąžinamą reikšmę, bus testuojama ši grąžinama reikšmė su visais prieinamais kintamaisiais ir tikrinamas teisingas rezultatas. Antro tikslo metu – bus stengiamasi padengti visas kodo eilutes ir sąlygų šakas siekiant užtikrinti, kad įvykdžius šitą testą su numatytomis įvestimis kodo vykdymas nesutiks nenumatytų klaidų.</w:t>
+        <w:t xml:space="preserve">Kiekviena saityno posistemės klasė turės atitinkamą testų failą, kuriame bus laikomi visi testuojamos klasės metodų vienetų </w:t>
+      </w:r>
+      <w:r>
+        <w:t>ir</w:t>
+      </w:r>
+      <w:r>
+        <w:t xml:space="preserve"> integracin</w:t>
+      </w:r>
+      <w:r>
+        <w:t>iai</w:t>
+      </w:r>
+      <w:r>
+        <w:t xml:space="preserve"> testai. Vienetų testai bus paprasti jie turės du pagrindinius tikslus – teisinga veikimą ir kodo aprėptį. </w:t>
+      </w:r>
+      <w:r>
+        <w:t>Siekiant p</w:t>
+      </w:r>
+      <w:r>
+        <w:t xml:space="preserve">irmo tikslo metu - jeigu testuojamas metodas turi grąžinamą reikšmę, bus testuojama ši grąžinama reikšmė su visais prieinamais kintamaisiais </w:t>
+      </w:r>
+      <w:r>
+        <w:t>– ar  rezultatas atitinka numatytus rezultatus</w:t>
+      </w:r>
+      <w:r>
+        <w:t>. Antro tikslo metu – bus stengiamasi padengti visas kodo eilutes ir sąlygų šakas siekiant užtikrinti, kad įvykdžius šitą testą su numatytomis įvestimis kodo vykdymas nesutiks nenumatytų klaidų.</w:t>
       </w:r>
     </w:p>
     <w:p>
@@ -3966,7 +4032,13 @@
         <w:t xml:space="preserve">Integravimo testavimas bus atliekamas </w:t>
       </w:r>
       <w:r>
-        <w:t>panašiai kaip ir vienetų testavimas, tačiau apims didesnes apimtis sąveikaujančių komponentų. Visi integravimo testai bus pradedami atlikti nuo vartotojo sąsajos pusės – bus simuliuojama vartotojų įvestis per naršyklę. Integravimo testai bandys išpildyti tuos pačius tikslus kaip ir vienetų testai. Pirmo tikslo metu bus tikrinama ar rezultatai atitiks numatytus rezultatus prie numatytų simuliuotų įvesčių. Antro tikslo metu bus tikrinamas kuo didesnis kiekis vartotojo įvesčių, kad padengti didžiausia kiekį kodo eilučių ir stebėti ar kodo vykdymas nesutinka nenumatytu klaidų.</w:t>
+        <w:t xml:space="preserve">panašiai kaip ir vienetų testavimas, tačiau apims didesnes apimtis sąveikaujančių komponentų. Visi integravimo testai bus pradedami atlikti nuo vartotojo sąsajos pusės – bus simuliuojama vartotojų įvestis per naršyklę. Integravimo testai bandys išpildyti tuos pačius tikslus kaip ir vienetų testai. Pirmo tikslo metu bus tikrinama ar rezultatai atitiks numatytus rezultatus prie numatytų simuliuotų įvesčių. Antro tikslo metu bus tikrinamas kuo didesnis kiekis </w:t>
+      </w:r>
+      <w:r>
+        <w:t xml:space="preserve">numatytų </w:t>
+      </w:r>
+      <w:r>
+        <w:t>vartotojo įvesčių, kad padengti didžiausia kiekį kodo eilučių ir stebėti ar kodo vykdymas nesutinka nenumatytu klaidų.</w:t>
       </w:r>
     </w:p>
     <w:p>
@@ -3991,7 +4063,7 @@
         <w:pStyle w:val="Tekstas"/>
       </w:pPr>
       <w:r>
-        <w:t>Šis testavimas bus atliekamas naudojant kaupiamus apmokymo ir testavimo duomenis. Kuriant naujus SEG ir KLAS modelius jie bus apmokinami sukauptais duomenimis ir tada bus testuojami su atsitiktine tvarka parinktais testavimo duomenimis. Pasibaigus testui apmokintas modelis bus užsaugomas atskirame faile gretimai su savo versij</w:t>
+        <w:t>Šis testavimas bus atliekamas naudojant kaupiamus apmokymo ir testavimo duomenis. Kuriant naujus SEG ir KLAS modelius jie bus apmokinami sukauptais duomenimis ir tada testuojami su atsitiktine tvarka parinktais testavimo duomenimis. Pasibaigus testui apmokintas modelis bus užsaugomas atskirame faile gretimai su savo versij</w:t>
       </w:r>
       <w:r>
         <w:t>os identifikatoriumi</w:t>
@@ -4043,11 +4115,13 @@
         <w:fldChar w:fldCharType="separate"/>
       </w:r>
       <w:r>
-        <w:t>2.2.3</w:t>
+        <w:t>2.2.4</w:t>
       </w:r>
       <w:r>
         <w:fldChar w:fldCharType="end"/>
       </w:r>
+      <w:bookmarkStart w:id="62" w:name="_GoBack"/>
+      <w:bookmarkEnd w:id="62"/>
       <w:r>
         <w:t xml:space="preserve"> skyriuje aprašytą sąrašą. Ir vertinama vartotojo reakcija į paruoštą sistemos grafinę sąsają.</w:t>
       </w:r>
@@ -4071,23 +4145,7 @@
         <w:pStyle w:val="Tekstas"/>
       </w:pPr>
       <w:r>
-        <w:t xml:space="preserve">Aukšto lygio testavimo metu bus kreipiamas dėmesys į pagrindinį SEG ir KLAS veikimą naudojantis </w:t>
-      </w:r>
-      <w:proofErr w:type="spellStart"/>
-      <w:r>
-        <w:t>saityno</w:t>
-      </w:r>
-      <w:proofErr w:type="spellEnd"/>
-      <w:r>
-        <w:t xml:space="preserve"> posisteme. Bus pasirenkamas vienas, atsitiktinai parinkto </w:t>
-      </w:r>
-      <w:proofErr w:type="spellStart"/>
-      <w:r>
-        <w:t>saityno</w:t>
-      </w:r>
-      <w:proofErr w:type="spellEnd"/>
-      <w:r>
-        <w:t xml:space="preserve"> puslapis ir jam atliekama analizė.</w:t>
+        <w:t>Aukšto lygio testavimo metu bus kreipiamas dėmesys į pagrindinį SEG ir KLAS veikimą naudojantis saityno posisteme. Bus pasirenkamas vienas, atsitiktinai parinkto saityno puslapis ir jam atliekama analizė.</w:t>
       </w:r>
     </w:p>
     <w:p>
@@ -4193,7 +4251,7 @@
       <w:pPr>
         <w:pStyle w:val="Antratbenr"/>
       </w:pPr>
-      <w:bookmarkStart w:id="61" w:name="_Toc20868285"/>
+      <w:bookmarkStart w:id="63" w:name="_Toc20868285"/>
       <w:r>
         <w:lastRenderedPageBreak/>
         <w:t>Išvados</w:t>
@@ -4202,7 +4260,7 @@
       <w:bookmarkEnd w:id="57"/>
       <w:bookmarkEnd w:id="58"/>
       <w:bookmarkEnd w:id="59"/>
-      <w:bookmarkEnd w:id="61"/>
+      <w:bookmarkEnd w:id="63"/>
     </w:p>
     <w:p>
       <w:pPr>
@@ -4212,10 +4270,10 @@
           <w:numId w:val="14"/>
         </w:numPr>
       </w:pPr>
-      <w:bookmarkStart w:id="62" w:name="_Toc503646981"/>
-      <w:bookmarkStart w:id="63" w:name="_Toc503648371"/>
-      <w:bookmarkStart w:id="64" w:name="_Toc503651315"/>
-      <w:bookmarkStart w:id="65" w:name="_Toc505346891"/>
+      <w:bookmarkStart w:id="64" w:name="_Toc503646981"/>
+      <w:bookmarkStart w:id="65" w:name="_Toc503648371"/>
+      <w:bookmarkStart w:id="66" w:name="_Toc503651315"/>
+      <w:bookmarkStart w:id="67" w:name="_Toc505346891"/>
       <w:r>
         <w:t>Buvo paruoštas pradinis Testavimo planas VPGSA sistemai.</w:t>
       </w:r>
@@ -4236,16 +4294,16 @@
       <w:pPr>
         <w:pStyle w:val="Antratbenr"/>
       </w:pPr>
-      <w:bookmarkStart w:id="66" w:name="_Toc20868286"/>
+      <w:bookmarkStart w:id="68" w:name="_Toc20868286"/>
       <w:r>
         <w:lastRenderedPageBreak/>
         <w:t>Literatūros sąrašas</w:t>
       </w:r>
-      <w:bookmarkEnd w:id="62"/>
-      <w:bookmarkEnd w:id="63"/>
       <w:bookmarkEnd w:id="64"/>
       <w:bookmarkEnd w:id="65"/>
       <w:bookmarkEnd w:id="66"/>
+      <w:bookmarkEnd w:id="67"/>
+      <w:bookmarkEnd w:id="68"/>
     </w:p>
     <w:sdt>
       <w:sdtPr>
@@ -4255,12 +4313,14 @@
           <w:docPartUnique/>
         </w:docPartObj>
       </w:sdtPr>
+      <w:sdtEndPr/>
       <w:sdtContent>
         <w:sdt>
           <w:sdtPr>
             <w:id w:val="111145805"/>
             <w:bibliography/>
           </w:sdtPr>
+          <w:sdtEndPr/>
           <w:sdtContent>
             <w:p>
               <w:pPr>
@@ -8883,21 +8943,21 @@
 </file>
 
 <file path=customXml/item2.xml><?xml version="1.0" encoding="utf-8"?>
+<?mso-contentType ?>
+<FormTemplates xmlns="http://schemas.microsoft.com/sharepoint/v3/contenttype/forms">
+  <Display>DocumentLibraryForm</Display>
+  <Edit>DocumentLibraryForm</Edit>
+  <New>DocumentLibraryForm</New>
+</FormTemplates>
+</file>
+
+<file path=customXml/item3.xml><?xml version="1.0" encoding="utf-8"?>
 <p:properties xmlns:p="http://schemas.microsoft.com/office/2006/metadata/properties" xmlns:xsi="http://www.w3.org/2001/XMLSchema-instance" xmlns:pc="http://schemas.microsoft.com/office/infopath/2007/PartnerControls">
   <documentManagement>
     <PublishingExpirationDate xmlns="http://schemas.microsoft.com/sharepoint/v3" xsi:nil="true"/>
     <PublishingStartDate xmlns="http://schemas.microsoft.com/sharepoint/v3" xsi:nil="true"/>
   </documentManagement>
 </p:properties>
-</file>
-
-<file path=customXml/item3.xml><?xml version="1.0" encoding="utf-8"?>
-<?mso-contentType ?>
-<FormTemplates xmlns="http://schemas.microsoft.com/sharepoint/v3/contenttype/forms">
-  <Display>DocumentLibraryForm</Display>
-  <Edit>DocumentLibraryForm</Edit>
-  <New>DocumentLibraryForm</New>
-</FormTemplates>
 </file>
 
 <file path=customXml/item4.xml><?xml version="1.0" encoding="utf-8"?>
@@ -9082,19 +9142,19 @@
 </file>
 
 <file path=customXml/itemProps2.xml><?xml version="1.0" encoding="utf-8"?>
+<ds:datastoreItem xmlns:ds="http://schemas.openxmlformats.org/officeDocument/2006/customXml" ds:itemID="{12483B38-674F-42A8-9E56-0F53EF2A5520}">
+  <ds:schemaRefs>
+    <ds:schemaRef ds:uri="http://schemas.microsoft.com/sharepoint/v3/contenttype/forms"/>
+  </ds:schemaRefs>
+</ds:datastoreItem>
+</file>
+
+<file path=customXml/itemProps3.xml><?xml version="1.0" encoding="utf-8"?>
 <ds:datastoreItem xmlns:ds="http://schemas.openxmlformats.org/officeDocument/2006/customXml" ds:itemID="{949D7D1B-3ED7-4FCF-84CC-168C035D517F}">
   <ds:schemaRefs>
     <ds:schemaRef ds:uri="http://schemas.microsoft.com/office/2006/metadata/properties"/>
     <ds:schemaRef ds:uri="http://schemas.microsoft.com/office/infopath/2007/PartnerControls"/>
     <ds:schemaRef ds:uri="http://schemas.microsoft.com/sharepoint/v3"/>
-  </ds:schemaRefs>
-</ds:datastoreItem>
-</file>
-
-<file path=customXml/itemProps3.xml><?xml version="1.0" encoding="utf-8"?>
-<ds:datastoreItem xmlns:ds="http://schemas.openxmlformats.org/officeDocument/2006/customXml" ds:itemID="{12483B38-674F-42A8-9E56-0F53EF2A5520}">
-  <ds:schemaRefs>
-    <ds:schemaRef ds:uri="http://schemas.microsoft.com/sharepoint/v3/contenttype/forms"/>
   </ds:schemaRefs>
 </ds:datastoreItem>
 </file>
@@ -9118,7 +9178,7 @@
 </file>
 
 <file path=customXml/itemProps5.xml><?xml version="1.0" encoding="utf-8"?>
-<ds:datastoreItem xmlns:ds="http://schemas.openxmlformats.org/officeDocument/2006/customXml" ds:itemID="{770EB6BA-6BD4-42F5-B5D4-8480E4DF6FD3}">
+<ds:datastoreItem xmlns:ds="http://schemas.openxmlformats.org/officeDocument/2006/customXml" ds:itemID="{6A323920-C940-40D9-A9CA-1178136004C4}">
   <ds:schemaRefs>
     <ds:schemaRef ds:uri="http://schemas.openxmlformats.org/officeDocument/2006/bibliography"/>
   </ds:schemaRefs>
